--- a/7.Actas/Enero/ActaHallazgosDotacionesPI_16Enero2019.docx
+++ b/7.Actas/Enero/ActaHallazgosDotacionesPI_16Enero2019.docx
@@ -626,7 +626,7 @@
           </w:p>
           <w:p>
             <w:pPr>
-              <w:pStyle w:val="ListParagraph"/>
+              <w:pStyle w:val="Prrafodelista"/>
               <w:numPr>
                 <w:ilvl w:val="0"/>
                 <w:numId w:val="1"/>
@@ -675,12 +675,10 @@
               </w:rPr>
               <w:t>.</w:t>
             </w:r>
-            <w:bookmarkStart w:id="0" w:name="_GoBack"/>
-            <w:bookmarkEnd w:id="0"/>
-          </w:p>
-          <w:p>
-            <w:pPr>
-              <w:pStyle w:val="ListParagraph"/>
+          </w:p>
+          <w:p>
+            <w:pPr>
+              <w:pStyle w:val="Prrafodelista"/>
               <w:numPr>
                 <w:ilvl w:val="0"/>
                 <w:numId w:val="1"/>
@@ -705,7 +703,7 @@
           </w:p>
           <w:p>
             <w:pPr>
-              <w:pStyle w:val="ListParagraph"/>
+              <w:pStyle w:val="Prrafodelista"/>
               <w:numPr>
                 <w:ilvl w:val="0"/>
                 <w:numId w:val="1"/>
@@ -757,7 +755,7 @@
           </w:p>
           <w:p>
             <w:pPr>
-              <w:pStyle w:val="ListParagraph"/>
+              <w:pStyle w:val="Prrafodelista"/>
               <w:ind w:left="720"/>
               <w:jc w:val="both"/>
               <w:rPr>
@@ -936,7 +934,7 @@
           </w:p>
           <w:p>
             <w:pPr>
-              <w:pStyle w:val="ListParagraph"/>
+              <w:pStyle w:val="Prrafodelista"/>
               <w:numPr>
                 <w:ilvl w:val="0"/>
                 <w:numId w:val="10"/>
@@ -1220,7 +1218,7 @@
           </w:p>
           <w:p>
             <w:pPr>
-              <w:pStyle w:val="ListParagraph"/>
+              <w:pStyle w:val="Prrafodelista"/>
               <w:rPr>
                 <w:rFonts w:ascii="Arial Narrow" w:hAnsi="Arial Narrow" w:cs="Arial"/>
                 <w:b/>
@@ -1290,7 +1288,7 @@
           </w:p>
           <w:p>
             <w:pPr>
-              <w:pStyle w:val="ListParagraph"/>
+              <w:pStyle w:val="Prrafodelista"/>
               <w:rPr>
                 <w:rFonts w:ascii="Arial Narrow" w:hAnsi="Arial Narrow" w:cs="Arial"/>
                 <w:b/>
@@ -1513,7 +1511,7 @@
           </w:p>
           <w:p>
             <w:pPr>
-              <w:pStyle w:val="ListParagraph"/>
+              <w:pStyle w:val="Prrafodelista"/>
               <w:rPr>
                 <w:rFonts w:ascii="Arial Narrow" w:hAnsi="Arial Narrow" w:cs="Arial"/>
                 <w:b/>
@@ -1756,7 +1754,7 @@
           </w:p>
           <w:p>
             <w:pPr>
-              <w:pStyle w:val="ListParagraph"/>
+              <w:pStyle w:val="Prrafodelista"/>
               <w:rPr>
                 <w:rFonts w:ascii="Arial Narrow" w:hAnsi="Arial Narrow" w:cs="Arial"/>
                 <w:b/>
@@ -2050,18 +2048,18 @@
           </w:p>
           <w:p>
             <w:pPr>
-              <w:pStyle w:val="ListParagraph"/>
-              <w:rPr>
-                <w:rFonts w:ascii="Arial Narrow" w:hAnsi="Arial Narrow" w:cs="Arial"/>
-                <w:color w:val="0D0D0D"/>
-                <w:sz w:val="22"/>
-                <w:szCs w:val="22"/>
-              </w:rPr>
-            </w:pPr>
-          </w:p>
-          <w:p>
-            <w:pPr>
-              <w:pStyle w:val="ListParagraph"/>
+              <w:pStyle w:val="Prrafodelista"/>
+              <w:rPr>
+                <w:rFonts w:ascii="Arial Narrow" w:hAnsi="Arial Narrow" w:cs="Arial"/>
+                <w:color w:val="0D0D0D"/>
+                <w:sz w:val="22"/>
+                <w:szCs w:val="22"/>
+              </w:rPr>
+            </w:pPr>
+          </w:p>
+          <w:p>
+            <w:pPr>
+              <w:pStyle w:val="Prrafodelista"/>
               <w:numPr>
                 <w:ilvl w:val="0"/>
                 <w:numId w:val="9"/>
@@ -2163,7 +2161,7 @@
           </w:p>
           <w:p>
             <w:pPr>
-              <w:pStyle w:val="ListParagraph"/>
+              <w:pStyle w:val="Prrafodelista"/>
               <w:numPr>
                 <w:ilvl w:val="0"/>
                 <w:numId w:val="9"/>
@@ -2401,7 +2399,7 @@
           </w:p>
           <w:p>
             <w:pPr>
-              <w:pStyle w:val="ListParagraph"/>
+              <w:pStyle w:val="Prrafodelista"/>
               <w:shd w:val="clear" w:color="auto" w:fill="FFFFFF"/>
               <w:ind w:left="720"/>
               <w:jc w:val="both"/>
@@ -2416,7 +2414,7 @@
           </w:p>
           <w:p>
             <w:pPr>
-              <w:pStyle w:val="ListParagraph"/>
+              <w:pStyle w:val="Prrafodelista"/>
               <w:numPr>
                 <w:ilvl w:val="0"/>
                 <w:numId w:val="9"/>
@@ -2572,7 +2570,7 @@
           </w:p>
           <w:p>
             <w:pPr>
-              <w:pStyle w:val="ListParagraph"/>
+              <w:pStyle w:val="Prrafodelista"/>
               <w:numPr>
                 <w:ilvl w:val="0"/>
                 <w:numId w:val="9"/>
@@ -2622,7 +2620,7 @@
           </w:p>
           <w:p>
             <w:pPr>
-              <w:pStyle w:val="ListParagraph"/>
+              <w:pStyle w:val="Prrafodelista"/>
               <w:numPr>
                 <w:ilvl w:val="0"/>
                 <w:numId w:val="9"/>
@@ -2672,7 +2670,7 @@
           </w:p>
           <w:p>
             <w:pPr>
-              <w:pStyle w:val="ListParagraph"/>
+              <w:pStyle w:val="Prrafodelista"/>
               <w:numPr>
                 <w:ilvl w:val="0"/>
                 <w:numId w:val="9"/>
@@ -2700,7 +2698,7 @@
           </w:p>
           <w:p>
             <w:pPr>
-              <w:pStyle w:val="ListParagraph"/>
+              <w:pStyle w:val="Prrafodelista"/>
               <w:numPr>
                 <w:ilvl w:val="0"/>
                 <w:numId w:val="9"/>
@@ -2750,7 +2748,7 @@
           </w:p>
           <w:p>
             <w:pPr>
-              <w:pStyle w:val="ListParagraph"/>
+              <w:pStyle w:val="Prrafodelista"/>
               <w:numPr>
                 <w:ilvl w:val="0"/>
                 <w:numId w:val="9"/>
@@ -2800,7 +2798,7 @@
           </w:p>
           <w:p>
             <w:pPr>
-              <w:pStyle w:val="ListParagraph"/>
+              <w:pStyle w:val="Prrafodelista"/>
               <w:numPr>
                 <w:ilvl w:val="0"/>
                 <w:numId w:val="9"/>
@@ -3104,7 +3102,7 @@
           </w:p>
           <w:p>
             <w:pPr>
-              <w:pStyle w:val="ListParagraph"/>
+              <w:pStyle w:val="Prrafodelista"/>
               <w:numPr>
                 <w:ilvl w:val="0"/>
                 <w:numId w:val="4"/>
@@ -3170,7 +3168,7 @@
           </w:p>
           <w:p>
             <w:pPr>
-              <w:pStyle w:val="ListParagraph"/>
+              <w:pStyle w:val="Prrafodelista"/>
               <w:numPr>
                 <w:ilvl w:val="0"/>
                 <w:numId w:val="4"/>
@@ -3582,7 +3580,7 @@
           </w:p>
           <w:p>
             <w:pPr>
-              <w:pStyle w:val="ListParagraph"/>
+              <w:pStyle w:val="Prrafodelista"/>
               <w:numPr>
                 <w:ilvl w:val="0"/>
                 <w:numId w:val="10"/>
@@ -3687,7 +3685,7 @@
           </w:p>
           <w:p>
             <w:pPr>
-              <w:pStyle w:val="ListParagraph"/>
+              <w:pStyle w:val="Prrafodelista"/>
               <w:numPr>
                 <w:ilvl w:val="0"/>
                 <w:numId w:val="12"/>
@@ -3759,7 +3757,7 @@
           </w:p>
           <w:p>
             <w:pPr>
-              <w:pStyle w:val="ListParagraph"/>
+              <w:pStyle w:val="Prrafodelista"/>
               <w:ind w:left="1068"/>
               <w:jc w:val="both"/>
               <w:rPr>
@@ -3781,7 +3779,7 @@
             <w:hyperlink r:id="rId8" w:history="1">
               <w:r>
                 <w:rPr>
-                  <w:rStyle w:val="Hyperlink"/>
+                  <w:rStyle w:val="Hipervnculo"/>
                   <w:rFonts w:ascii="Arial Narrow" w:hAnsi="Arial Narrow" w:cs="Calibri"/>
                   <w:b/>
                   <w:bCs/>
@@ -3913,7 +3911,7 @@
           </w:p>
           <w:p>
             <w:pPr>
-              <w:pStyle w:val="ListParagraph"/>
+              <w:pStyle w:val="Prrafodelista"/>
               <w:numPr>
                 <w:ilvl w:val="0"/>
                 <w:numId w:val="12"/>
@@ -4258,7 +4256,7 @@
           </w:p>
           <w:p>
             <w:pPr>
-              <w:pStyle w:val="ListParagraph"/>
+              <w:pStyle w:val="Prrafodelista"/>
               <w:numPr>
                 <w:ilvl w:val="0"/>
                 <w:numId w:val="12"/>
@@ -4326,7 +4324,7 @@
               </w:rPr>
               <w:t>en el ingreso de dotaciones de primera infancia al sistema SEVEN-ERP</w:t>
             </w:r>
-            <w:bookmarkStart w:id="1" w:name="_Hlk529436275"/>
+            <w:bookmarkStart w:id="0" w:name="_Hlk529436275"/>
             <w:r>
               <w:rPr>
                 <w:rFonts w:ascii="Arial Narrow" w:hAnsi="Arial Narrow" w:cs="Calibri"/>
@@ -4463,7 +4461,7 @@
               </w:rPr>
               <w:t>, con corte al 26 de noviembre de 2018</w:t>
             </w:r>
-            <w:bookmarkEnd w:id="1"/>
+            <w:bookmarkEnd w:id="0"/>
             <w:r>
               <w:rPr>
                 <w:rFonts w:ascii="Arial Narrow" w:hAnsi="Arial Narrow" w:cs="Calibri"/>
@@ -4476,7 +4474,7 @@
           </w:p>
           <w:p>
             <w:pPr>
-              <w:pStyle w:val="ListParagraph"/>
+              <w:pStyle w:val="Prrafodelista"/>
               <w:numPr>
                 <w:ilvl w:val="0"/>
                 <w:numId w:val="12"/>
@@ -4502,7 +4500,7 @@
           </w:p>
           <w:p>
             <w:pPr>
-              <w:pStyle w:val="ListParagraph"/>
+              <w:pStyle w:val="Prrafodelista"/>
               <w:numPr>
                 <w:ilvl w:val="0"/>
                 <w:numId w:val="10"/>
@@ -4529,7 +4527,7 @@
           </w:p>
           <w:p>
             <w:pPr>
-              <w:pStyle w:val="NoSpacing"/>
+              <w:pStyle w:val="Sinespaciado"/>
               <w:numPr>
                 <w:ilvl w:val="0"/>
                 <w:numId w:val="14"/>
@@ -4562,7 +4560,7 @@
           </w:p>
           <w:p>
             <w:pPr>
-              <w:pStyle w:val="NoSpacing"/>
+              <w:pStyle w:val="Sinespaciado"/>
               <w:numPr>
                 <w:ilvl w:val="0"/>
                 <w:numId w:val="14"/>
@@ -4587,7 +4585,7 @@
           </w:p>
           <w:p>
             <w:pPr>
-              <w:pStyle w:val="NoSpacing"/>
+              <w:pStyle w:val="Sinespaciado"/>
               <w:numPr>
                 <w:ilvl w:val="0"/>
                 <w:numId w:val="14"/>
@@ -4664,7 +4662,7 @@
           </w:p>
           <w:p>
             <w:pPr>
-              <w:pStyle w:val="ListParagraph"/>
+              <w:pStyle w:val="Prrafodelista"/>
               <w:numPr>
                 <w:ilvl w:val="0"/>
                 <w:numId w:val="15"/>
@@ -5398,52 +5396,7 @@
                 <w:szCs w:val="22"/>
                 <w:lang w:val="es-ES" w:eastAsia="en-US"/>
               </w:rPr>
-              <w:t xml:space="preserve"> Re</w:t>
-            </w:r>
-            <w:r>
-              <w:rPr>
-                <w:rFonts w:ascii="Arial Narrow" w:hAnsi="Arial Narrow" w:cs="Arial"/>
-                <w:sz w:val="22"/>
-                <w:szCs w:val="22"/>
-                <w:lang w:val="es-ES" w:eastAsia="en-US"/>
-              </w:rPr>
-              <w:t xml:space="preserve">visión DPI-OCI PMCGR </w:t>
-            </w:r>
-            <w:r>
-              <w:rPr>
-                <w:rFonts w:ascii="Arial Narrow" w:hAnsi="Arial Narrow" w:cs="Arial"/>
-                <w:sz w:val="22"/>
-                <w:szCs w:val="22"/>
-                <w:lang w:val="es-ES" w:eastAsia="en-US"/>
-              </w:rPr>
-              <w:t>G</w:t>
-            </w:r>
-            <w:r>
-              <w:rPr>
-                <w:rFonts w:ascii="Arial Narrow" w:hAnsi="Arial Narrow" w:cs="Arial"/>
-                <w:sz w:val="22"/>
-                <w:szCs w:val="22"/>
-                <w:lang w:val="es-ES" w:eastAsia="en-US"/>
-              </w:rPr>
-              <w:t xml:space="preserve">uajira &amp; </w:t>
-            </w:r>
-            <w:r>
-              <w:rPr>
-                <w:rFonts w:ascii="Arial Narrow" w:hAnsi="Arial Narrow" w:cs="Arial"/>
-                <w:sz w:val="22"/>
-                <w:szCs w:val="22"/>
-                <w:lang w:val="es-ES" w:eastAsia="en-US"/>
-              </w:rPr>
-              <w:t>D</w:t>
-            </w:r>
-            <w:r>
-              <w:rPr>
-                <w:rFonts w:ascii="Arial Narrow" w:hAnsi="Arial Narrow" w:cs="Arial"/>
-                <w:sz w:val="22"/>
-                <w:szCs w:val="22"/>
-                <w:lang w:val="es-ES" w:eastAsia="en-US"/>
-              </w:rPr>
-              <w:t>otaciones</w:t>
+              <w:t xml:space="preserve"> </w:t>
             </w:r>
           </w:p>
         </w:tc>
@@ -5579,7 +5532,7 @@
                 <w:szCs w:val="22"/>
                 <w:lang w:val="es-ES" w:eastAsia="en-US"/>
               </w:rPr>
-              <w:t>17 enero de 2019</w:t>
+              <w:t>Por confirmar</w:t>
             </w:r>
           </w:p>
         </w:tc>
@@ -5598,24 +5551,8 @@
                 <w:lang w:val="es-ES" w:eastAsia="en-US"/>
               </w:rPr>
             </w:pPr>
-            <w:r>
-              <w:rPr>
-                <w:rFonts w:ascii="Arial Narrow" w:hAnsi="Arial Narrow" w:cs="Arial"/>
-                <w:sz w:val="22"/>
-                <w:szCs w:val="22"/>
-                <w:lang w:val="es-ES" w:eastAsia="en-US"/>
-              </w:rPr>
-              <w:t>2:00 p.m</w:t>
-            </w:r>
-            <w:r>
-              <w:rPr>
-                <w:rFonts w:ascii="Arial Narrow" w:hAnsi="Arial Narrow" w:cs="Arial"/>
-                <w:sz w:val="22"/>
-                <w:szCs w:val="22"/>
-                <w:lang w:val="es-ES" w:eastAsia="en-US"/>
-              </w:rPr>
-              <w:t>.</w:t>
-            </w:r>
+            <w:bookmarkStart w:id="1" w:name="_GoBack"/>
+            <w:bookmarkEnd w:id="1"/>
           </w:p>
         </w:tc>
         <w:tc>
@@ -5623,35 +5560,7 @@
             <w:tcW w:w="1847" w:type="dxa"/>
             <w:vAlign w:val="center"/>
           </w:tcPr>
-          <w:p>
-            <w:r>
-              <w:rPr>
-                <w:rFonts w:ascii="Arial Narrow" w:hAnsi="Arial Narrow" w:cs="Arial"/>
-                <w:sz w:val="22"/>
-                <w:szCs w:val="22"/>
-                <w:lang w:val="es-ES" w:eastAsia="en-US"/>
-              </w:rPr>
-              <w:t xml:space="preserve">Dirección </w:t>
-            </w:r>
-            <w:r>
-              <w:rPr>
-                <w:rFonts w:ascii="Arial Narrow" w:hAnsi="Arial Narrow" w:cs="Arial"/>
-                <w:sz w:val="22"/>
-                <w:szCs w:val="22"/>
-                <w:lang w:val="es-ES" w:eastAsia="en-US"/>
-              </w:rPr>
-              <w:t>d</w:t>
-            </w:r>
-            <w:r>
-              <w:rPr>
-                <w:rFonts w:ascii="Arial Narrow" w:hAnsi="Arial Narrow" w:cs="Arial"/>
-                <w:sz w:val="22"/>
-                <w:szCs w:val="22"/>
-                <w:lang w:val="es-ES" w:eastAsia="en-US"/>
-              </w:rPr>
-              <w:t>e Primera Infancia</w:t>
-            </w:r>
-          </w:p>
+          <w:p/>
         </w:tc>
       </w:tr>
     </w:tbl>
@@ -5776,7 +5685,7 @@
 <w:ftr xmlns:wpc="http://schemas.microsoft.com/office/word/2010/wordprocessingCanvas" xmlns:cx="http://schemas.microsoft.com/office/drawing/2014/chartex" xmlns:cx1="http://schemas.microsoft.com/office/drawing/2015/9/8/chartex" xmlns:cx2="http://schemas.microsoft.com/office/drawing/2015/10/21/chartex" xmlns:cx3="http://schemas.microsoft.com/office/drawing/2016/5/9/chartex" xmlns:cx4="http://schemas.microsoft.com/office/drawing/2016/5/10/chartex" xmlns:cx5="http://schemas.microsoft.com/office/drawing/2016/5/11/chartex" xmlns:cx6="http://schemas.microsoft.com/office/drawing/2016/5/12/chartex" xmlns:cx7="http://schemas.microsoft.com/office/drawing/2016/5/13/chartex" xmlns:cx8="http://schemas.microsoft.com/office/drawing/2016/5/14/chartex" xmlns:mc="http://schemas.openxmlformats.org/markup-compatibility/2006" xmlns:aink="http://schemas.microsoft.com/office/drawing/2016/ink" xmlns:am3d="http://schemas.microsoft.com/office/drawing/2017/model3d" xmlns:o="urn:schemas-microsoft-com:office:office" xmlns:r="http://schemas.openxmlformats.org/officeDocument/2006/relationships" xmlns:m="http://schemas.openxmlformats.org/officeDocument/2006/math" xmlns:v="urn:schemas-microsoft-com:vml" xmlns:wp14="http://schemas.microsoft.com/office/word/2010/wordprocessingDrawing" xmlns:wp="http://schemas.openxmlformats.org/drawingml/2006/wordprocessingDrawing" xmlns:w10="urn:schemas-microsoft-com:office:word" xmlns:w="http://schemas.openxmlformats.org/wordprocessingml/2006/main" xmlns:w14="http://schemas.microsoft.com/office/word/2010/wordml" xmlns:w15="http://schemas.microsoft.com/office/word/2012/wordml" xmlns:w16cid="http://schemas.microsoft.com/office/word/2016/wordml/cid" xmlns:w16se="http://schemas.microsoft.com/office/word/2015/wordml/symex" xmlns:wpg="http://schemas.microsoft.com/office/word/2010/wordprocessingGroup" xmlns:wpi="http://schemas.microsoft.com/office/word/2010/wordprocessingInk" xmlns:wne="http://schemas.microsoft.com/office/word/2006/wordml" xmlns:wps="http://schemas.microsoft.com/office/word/2010/wordprocessingShape" mc:Ignorable="w14 w15 w16se w16cid wp14">
   <w:p>
     <w:pPr>
-      <w:pStyle w:val="Footer"/>
+      <w:pStyle w:val="Piedepgina"/>
     </w:pPr>
   </w:p>
 </w:ftr>
@@ -5869,7 +5778,7 @@
   </w:p>
   <w:p>
     <w:pPr>
-      <w:pStyle w:val="Footer"/>
+      <w:pStyle w:val="Piedepgina"/>
       <w:jc w:val="center"/>
       <w:rPr>
         <w:rFonts w:ascii="Tempus Sans ITC" w:hAnsi="Tempus Sans ITC"/>
@@ -5888,7 +5797,7 @@
   </w:p>
   <w:p>
     <w:pPr>
-      <w:pStyle w:val="Footer"/>
+      <w:pStyle w:val="Piedepgina"/>
       <w:jc w:val="center"/>
       <w:rPr>
         <w:rFonts w:ascii="Arial" w:hAnsi="Arial" w:cs="Arial"/>
@@ -6119,7 +6028,7 @@
 <w:ftr xmlns:wpc="http://schemas.microsoft.com/office/word/2010/wordprocessingCanvas" xmlns:cx="http://schemas.microsoft.com/office/drawing/2014/chartex" xmlns:cx1="http://schemas.microsoft.com/office/drawing/2015/9/8/chartex" xmlns:cx2="http://schemas.microsoft.com/office/drawing/2015/10/21/chartex" xmlns:cx3="http://schemas.microsoft.com/office/drawing/2016/5/9/chartex" xmlns:cx4="http://schemas.microsoft.com/office/drawing/2016/5/10/chartex" xmlns:cx5="http://schemas.microsoft.com/office/drawing/2016/5/11/chartex" xmlns:cx6="http://schemas.microsoft.com/office/drawing/2016/5/12/chartex" xmlns:cx7="http://schemas.microsoft.com/office/drawing/2016/5/13/chartex" xmlns:cx8="http://schemas.microsoft.com/office/drawing/2016/5/14/chartex" xmlns:mc="http://schemas.openxmlformats.org/markup-compatibility/2006" xmlns:aink="http://schemas.microsoft.com/office/drawing/2016/ink" xmlns:am3d="http://schemas.microsoft.com/office/drawing/2017/model3d" xmlns:o="urn:schemas-microsoft-com:office:office" xmlns:r="http://schemas.openxmlformats.org/officeDocument/2006/relationships" xmlns:m="http://schemas.openxmlformats.org/officeDocument/2006/math" xmlns:v="urn:schemas-microsoft-com:vml" xmlns:wp14="http://schemas.microsoft.com/office/word/2010/wordprocessingDrawing" xmlns:wp="http://schemas.openxmlformats.org/drawingml/2006/wordprocessingDrawing" xmlns:w10="urn:schemas-microsoft-com:office:word" xmlns:w="http://schemas.openxmlformats.org/wordprocessingml/2006/main" xmlns:w14="http://schemas.microsoft.com/office/word/2010/wordml" xmlns:w15="http://schemas.microsoft.com/office/word/2012/wordml" xmlns:w16cid="http://schemas.microsoft.com/office/word/2016/wordml/cid" xmlns:w16se="http://schemas.microsoft.com/office/word/2015/wordml/symex" xmlns:wpg="http://schemas.microsoft.com/office/word/2010/wordprocessingGroup" xmlns:wpi="http://schemas.microsoft.com/office/word/2010/wordprocessingInk" xmlns:wne="http://schemas.microsoft.com/office/word/2006/wordml" xmlns:wps="http://schemas.microsoft.com/office/word/2010/wordprocessingShape" mc:Ignorable="w14 w15 w16se w16cid wp14">
   <w:p>
     <w:pPr>
-      <w:pStyle w:val="Footer"/>
+      <w:pStyle w:val="Piedepgina"/>
     </w:pPr>
   </w:p>
 </w:ftr>
@@ -6148,7 +6057,7 @@
 <w:hdr xmlns:wpc="http://schemas.microsoft.com/office/word/2010/wordprocessingCanvas" xmlns:cx="http://schemas.microsoft.com/office/drawing/2014/chartex" xmlns:cx1="http://schemas.microsoft.com/office/drawing/2015/9/8/chartex" xmlns:cx2="http://schemas.microsoft.com/office/drawing/2015/10/21/chartex" xmlns:cx3="http://schemas.microsoft.com/office/drawing/2016/5/9/chartex" xmlns:cx4="http://schemas.microsoft.com/office/drawing/2016/5/10/chartex" xmlns:cx5="http://schemas.microsoft.com/office/drawing/2016/5/11/chartex" xmlns:cx6="http://schemas.microsoft.com/office/drawing/2016/5/12/chartex" xmlns:cx7="http://schemas.microsoft.com/office/drawing/2016/5/13/chartex" xmlns:cx8="http://schemas.microsoft.com/office/drawing/2016/5/14/chartex" xmlns:mc="http://schemas.openxmlformats.org/markup-compatibility/2006" xmlns:aink="http://schemas.microsoft.com/office/drawing/2016/ink" xmlns:am3d="http://schemas.microsoft.com/office/drawing/2017/model3d" xmlns:o="urn:schemas-microsoft-com:office:office" xmlns:r="http://schemas.openxmlformats.org/officeDocument/2006/relationships" xmlns:m="http://schemas.openxmlformats.org/officeDocument/2006/math" xmlns:v="urn:schemas-microsoft-com:vml" xmlns:wp14="http://schemas.microsoft.com/office/word/2010/wordprocessingDrawing" xmlns:wp="http://schemas.openxmlformats.org/drawingml/2006/wordprocessingDrawing" xmlns:w10="urn:schemas-microsoft-com:office:word" xmlns:w="http://schemas.openxmlformats.org/wordprocessingml/2006/main" xmlns:w14="http://schemas.microsoft.com/office/word/2010/wordml" xmlns:w15="http://schemas.microsoft.com/office/word/2012/wordml" xmlns:w16cid="http://schemas.microsoft.com/office/word/2016/wordml/cid" xmlns:w16se="http://schemas.microsoft.com/office/word/2015/wordml/symex" xmlns:wpg="http://schemas.microsoft.com/office/word/2010/wordprocessingGroup" xmlns:wpi="http://schemas.microsoft.com/office/word/2010/wordprocessingInk" xmlns:wne="http://schemas.microsoft.com/office/word/2006/wordml" xmlns:wps="http://schemas.microsoft.com/office/word/2010/wordprocessingShape" mc:Ignorable="w14 w15 w16se w16cid wp14">
   <w:p>
     <w:pPr>
-      <w:pStyle w:val="Header"/>
+      <w:pStyle w:val="Encabezado"/>
     </w:pPr>
     <w:r>
       <w:rPr>
@@ -6228,7 +6137,7 @@
         </w:tcPr>
         <w:p>
           <w:pPr>
-            <w:pStyle w:val="Header"/>
+            <w:pStyle w:val="Encabezado"/>
             <w:rPr>
               <w:rFonts w:ascii="Arial" w:hAnsi="Arial" w:cs="Arial"/>
             </w:rPr>
@@ -6311,7 +6220,7 @@
         </w:tcPr>
         <w:p>
           <w:pPr>
-            <w:pStyle w:val="Header"/>
+            <w:pStyle w:val="Encabezado"/>
             <w:tabs>
               <w:tab w:val="left" w:pos="380"/>
               <w:tab w:val="center" w:pos="2571"/>
@@ -6325,7 +6234,7 @@
         </w:p>
         <w:p>
           <w:pPr>
-            <w:pStyle w:val="Header"/>
+            <w:pStyle w:val="Encabezado"/>
             <w:tabs>
               <w:tab w:val="left" w:pos="380"/>
               <w:tab w:val="center" w:pos="2571"/>
@@ -6346,7 +6255,7 @@
         </w:p>
         <w:p>
           <w:pPr>
-            <w:pStyle w:val="Header"/>
+            <w:pStyle w:val="Encabezado"/>
             <w:tabs>
               <w:tab w:val="left" w:pos="380"/>
               <w:tab w:val="center" w:pos="2571"/>
@@ -6367,7 +6276,7 @@
         </w:p>
         <w:p>
           <w:pPr>
-            <w:pStyle w:val="Header"/>
+            <w:pStyle w:val="Encabezado"/>
             <w:jc w:val="center"/>
             <w:rPr>
               <w:rFonts w:ascii="Arial" w:hAnsi="Arial" w:cs="Arial"/>
@@ -6377,7 +6286,7 @@
         </w:p>
         <w:p>
           <w:pPr>
-            <w:pStyle w:val="Header"/>
+            <w:pStyle w:val="Encabezado"/>
             <w:jc w:val="center"/>
             <w:rPr>
               <w:rFonts w:ascii="Arial" w:hAnsi="Arial" w:cs="Arial"/>
@@ -6401,7 +6310,7 @@
         </w:p>
         <w:p>
           <w:pPr>
-            <w:pStyle w:val="Header"/>
+            <w:pStyle w:val="Encabezado"/>
             <w:jc w:val="center"/>
             <w:rPr>
               <w:rFonts w:ascii="Arial" w:hAnsi="Arial" w:cs="Arial"/>
@@ -6417,7 +6326,7 @@
         </w:tcPr>
         <w:p>
           <w:pPr>
-            <w:pStyle w:val="Header"/>
+            <w:pStyle w:val="Encabezado"/>
             <w:jc w:val="center"/>
             <w:rPr>
               <w:rFonts w:ascii="Arial" w:hAnsi="Arial" w:cs="Arial"/>
@@ -6452,7 +6361,7 @@
         </w:tcPr>
         <w:p>
           <w:pPr>
-            <w:pStyle w:val="Header"/>
+            <w:pStyle w:val="Encabezado"/>
             <w:jc w:val="center"/>
             <w:rPr>
               <w:rFonts w:ascii="Arial" w:hAnsi="Arial" w:cs="Arial"/>
@@ -6474,7 +6383,7 @@
         </w:tcPr>
         <w:p>
           <w:pPr>
-            <w:pStyle w:val="Header"/>
+            <w:pStyle w:val="Encabezado"/>
             <w:jc w:val="center"/>
             <w:rPr>
               <w:rFonts w:ascii="Arial" w:hAnsi="Arial" w:cs="Arial"/>
@@ -6548,7 +6457,7 @@
         </w:tcPr>
         <w:p>
           <w:pPr>
-            <w:pStyle w:val="Header"/>
+            <w:pStyle w:val="Encabezado"/>
             <w:rPr>
               <w:rFonts w:ascii="Arial" w:hAnsi="Arial" w:cs="Arial"/>
             </w:rPr>
@@ -6562,7 +6471,7 @@
         </w:tcPr>
         <w:p>
           <w:pPr>
-            <w:pStyle w:val="Header"/>
+            <w:pStyle w:val="Encabezado"/>
             <w:rPr>
               <w:rFonts w:ascii="Arial" w:hAnsi="Arial" w:cs="Arial"/>
             </w:rPr>
@@ -6733,7 +6642,7 @@
   </w:tbl>
   <w:p>
     <w:pPr>
-      <w:pStyle w:val="Header"/>
+      <w:pStyle w:val="Encabezado"/>
     </w:pPr>
     <w:r>
       <w:rPr>
@@ -6779,7 +6688,7 @@
 <w:hdr xmlns:wpc="http://schemas.microsoft.com/office/word/2010/wordprocessingCanvas" xmlns:cx="http://schemas.microsoft.com/office/drawing/2014/chartex" xmlns:cx1="http://schemas.microsoft.com/office/drawing/2015/9/8/chartex" xmlns:cx2="http://schemas.microsoft.com/office/drawing/2015/10/21/chartex" xmlns:cx3="http://schemas.microsoft.com/office/drawing/2016/5/9/chartex" xmlns:cx4="http://schemas.microsoft.com/office/drawing/2016/5/10/chartex" xmlns:cx5="http://schemas.microsoft.com/office/drawing/2016/5/11/chartex" xmlns:cx6="http://schemas.microsoft.com/office/drawing/2016/5/12/chartex" xmlns:cx7="http://schemas.microsoft.com/office/drawing/2016/5/13/chartex" xmlns:cx8="http://schemas.microsoft.com/office/drawing/2016/5/14/chartex" xmlns:mc="http://schemas.openxmlformats.org/markup-compatibility/2006" xmlns:aink="http://schemas.microsoft.com/office/drawing/2016/ink" xmlns:am3d="http://schemas.microsoft.com/office/drawing/2017/model3d" xmlns:o="urn:schemas-microsoft-com:office:office" xmlns:r="http://schemas.openxmlformats.org/officeDocument/2006/relationships" xmlns:m="http://schemas.openxmlformats.org/officeDocument/2006/math" xmlns:v="urn:schemas-microsoft-com:vml" xmlns:wp14="http://schemas.microsoft.com/office/word/2010/wordprocessingDrawing" xmlns:wp="http://schemas.openxmlformats.org/drawingml/2006/wordprocessingDrawing" xmlns:w10="urn:schemas-microsoft-com:office:word" xmlns:w="http://schemas.openxmlformats.org/wordprocessingml/2006/main" xmlns:w14="http://schemas.microsoft.com/office/word/2010/wordml" xmlns:w15="http://schemas.microsoft.com/office/word/2012/wordml" xmlns:w16cid="http://schemas.microsoft.com/office/word/2016/wordml/cid" xmlns:w16se="http://schemas.microsoft.com/office/word/2015/wordml/symex" xmlns:wpg="http://schemas.microsoft.com/office/word/2010/wordprocessingGroup" xmlns:wpi="http://schemas.microsoft.com/office/word/2010/wordprocessingInk" xmlns:wne="http://schemas.microsoft.com/office/word/2006/wordml" xmlns:wps="http://schemas.microsoft.com/office/word/2010/wordprocessingShape" mc:Ignorable="w14 w15 w16se w16cid wp14">
   <w:p>
     <w:pPr>
-      <w:pStyle w:val="Header"/>
+      <w:pStyle w:val="Encabezado"/>
     </w:pPr>
     <w:r>
       <w:rPr>
@@ -8934,13 +8843,13 @@
       <w:lang w:val="es-CO"/>
     </w:rPr>
   </w:style>
-  <w:style w:type="character" w:default="1" w:styleId="DefaultParagraphFont">
+  <w:style w:type="character" w:default="1" w:styleId="Fuentedeprrafopredeter">
     <w:name w:val="Default Paragraph Font"/>
     <w:uiPriority w:val="1"/>
     <w:semiHidden/>
     <w:unhideWhenUsed/>
   </w:style>
-  <w:style w:type="table" w:default="1" w:styleId="TableNormal">
+  <w:style w:type="table" w:default="1" w:styleId="Tablanormal">
     <w:name w:val="Normal Table"/>
     <w:uiPriority w:val="99"/>
     <w:semiHidden/>
@@ -8955,16 +8864,16 @@
       </w:tblCellMar>
     </w:tblPr>
   </w:style>
-  <w:style w:type="numbering" w:default="1" w:styleId="NoList">
+  <w:style w:type="numbering" w:default="1" w:styleId="Sinlista">
     <w:name w:val="No List"/>
     <w:uiPriority w:val="99"/>
     <w:semiHidden/>
     <w:unhideWhenUsed/>
   </w:style>
-  <w:style w:type="paragraph" w:styleId="Header">
+  <w:style w:type="paragraph" w:styleId="Encabezado">
     <w:name w:val="header"/>
     <w:basedOn w:val="Normal"/>
-    <w:link w:val="HeaderChar"/>
+    <w:link w:val="EncabezadoCar"/>
     <w:uiPriority w:val="99"/>
     <w:rsid w:val="006D4176"/>
     <w:pPr>
@@ -8974,10 +8883,10 @@
       </w:tabs>
     </w:pPr>
   </w:style>
-  <w:style w:type="paragraph" w:styleId="Footer">
+  <w:style w:type="paragraph" w:styleId="Piedepgina">
     <w:name w:val="footer"/>
     <w:basedOn w:val="Normal"/>
-    <w:link w:val="FooterChar"/>
+    <w:link w:val="PiedepginaCar"/>
     <w:uiPriority w:val="99"/>
     <w:rsid w:val="006D4176"/>
     <w:pPr>
@@ -8987,10 +8896,10 @@
       </w:tabs>
     </w:pPr>
   </w:style>
-  <w:style w:type="paragraph" w:styleId="BalloonText">
+  <w:style w:type="paragraph" w:styleId="Textodeglobo">
     <w:name w:val="Balloon Text"/>
     <w:basedOn w:val="Normal"/>
-    <w:link w:val="BalloonTextChar"/>
+    <w:link w:val="TextodegloboCar"/>
     <w:rsid w:val="00951026"/>
     <w:rPr>
       <w:rFonts w:ascii="Tahoma" w:hAnsi="Tahoma"/>
@@ -8998,9 +8907,9 @@
       <w:szCs w:val="16"/>
     </w:rPr>
   </w:style>
-  <w:style w:type="character" w:customStyle="1" w:styleId="BalloonTextChar">
-    <w:name w:val="Balloon Text Char"/>
-    <w:link w:val="BalloonText"/>
+  <w:style w:type="character" w:customStyle="1" w:styleId="TextodegloboCar">
+    <w:name w:val="Texto de globo Car"/>
+    <w:link w:val="Textodeglobo"/>
     <w:rsid w:val="00951026"/>
     <w:rPr>
       <w:rFonts w:ascii="Tahoma" w:hAnsi="Tahoma" w:cs="Tahoma"/>
@@ -9009,7 +8918,7 @@
       <w:lang w:eastAsia="es-ES"/>
     </w:rPr>
   </w:style>
-  <w:style w:type="paragraph" w:styleId="ListParagraph">
+  <w:style w:type="paragraph" w:styleId="Prrafodelista">
     <w:name w:val="List Paragraph"/>
     <w:basedOn w:val="Normal"/>
     <w:uiPriority w:val="34"/>
@@ -9019,10 +8928,10 @@
       <w:ind w:left="708"/>
     </w:pPr>
   </w:style>
-  <w:style w:type="character" w:customStyle="1" w:styleId="HeaderChar">
-    <w:name w:val="Header Char"/>
-    <w:basedOn w:val="DefaultParagraphFont"/>
-    <w:link w:val="Header"/>
+  <w:style w:type="character" w:customStyle="1" w:styleId="EncabezadoCar">
+    <w:name w:val="Encabezado Car"/>
+    <w:basedOn w:val="Fuentedeprrafopredeter"/>
+    <w:link w:val="Encabezado"/>
     <w:uiPriority w:val="99"/>
     <w:locked/>
     <w:rsid w:val="00AC6A48"/>
@@ -9032,19 +8941,19 @@
       <w:lang w:val="es-CO"/>
     </w:rPr>
   </w:style>
-  <w:style w:type="character" w:styleId="PageNumber">
+  <w:style w:type="character" w:styleId="Nmerodepgina">
     <w:name w:val="page number"/>
-    <w:basedOn w:val="DefaultParagraphFont"/>
+    <w:basedOn w:val="Fuentedeprrafopredeter"/>
     <w:rsid w:val="002D758B"/>
     <w:rPr>
       <w:rFonts w:ascii="Arial" w:hAnsi="Arial"/>
       <w:sz w:val="20"/>
     </w:rPr>
   </w:style>
-  <w:style w:type="character" w:customStyle="1" w:styleId="FooterChar">
-    <w:name w:val="Footer Char"/>
-    <w:basedOn w:val="DefaultParagraphFont"/>
-    <w:link w:val="Footer"/>
+  <w:style w:type="character" w:customStyle="1" w:styleId="PiedepginaCar">
+    <w:name w:val="Pie de página Car"/>
+    <w:basedOn w:val="Fuentedeprrafopredeter"/>
+    <w:link w:val="Piedepgina"/>
     <w:uiPriority w:val="99"/>
     <w:rsid w:val="00061545"/>
     <w:rPr>
@@ -9067,9 +8976,9 @@
       <w:lang w:eastAsia="es-CO"/>
     </w:rPr>
   </w:style>
-  <w:style w:type="character" w:styleId="Hyperlink">
+  <w:style w:type="character" w:styleId="Hipervnculo">
     <w:name w:val="Hyperlink"/>
-    <w:basedOn w:val="DefaultParagraphFont"/>
+    <w:basedOn w:val="Fuentedeprrafopredeter"/>
     <w:unhideWhenUsed/>
     <w:rsid w:val="00C43A3C"/>
     <w:rPr>
@@ -9077,9 +8986,9 @@
       <w:u w:val="single"/>
     </w:rPr>
   </w:style>
-  <w:style w:type="character" w:styleId="UnresolvedMention">
+  <w:style w:type="character" w:styleId="Mencinsinresolver">
     <w:name w:val="Unresolved Mention"/>
-    <w:basedOn w:val="DefaultParagraphFont"/>
+    <w:basedOn w:val="Fuentedeprrafopredeter"/>
     <w:uiPriority w:val="99"/>
     <w:semiHidden/>
     <w:unhideWhenUsed/>
@@ -9091,27 +9000,27 @@
   </w:style>
   <w:style w:type="character" w:customStyle="1" w:styleId="cmmi">
     <w:name w:val="_cmm_i"/>
-    <w:basedOn w:val="DefaultParagraphFont"/>
+    <w:basedOn w:val="Fuentedeprrafopredeter"/>
     <w:rsid w:val="005D52EA"/>
   </w:style>
   <w:style w:type="character" w:customStyle="1" w:styleId="ms-font-weight-semilight">
     <w:name w:val="ms-font-weight-semilight"/>
-    <w:basedOn w:val="DefaultParagraphFont"/>
+    <w:basedOn w:val="Fuentedeprrafopredeter"/>
     <w:rsid w:val="005D52EA"/>
   </w:style>
   <w:style w:type="character" w:customStyle="1" w:styleId="fc5">
     <w:name w:val="_fc_5"/>
-    <w:basedOn w:val="DefaultParagraphFont"/>
+    <w:basedOn w:val="Fuentedeprrafopredeter"/>
     <w:rsid w:val="005D52EA"/>
   </w:style>
   <w:style w:type="character" w:customStyle="1" w:styleId="fc4">
     <w:name w:val="_fc_4"/>
-    <w:basedOn w:val="DefaultParagraphFont"/>
+    <w:basedOn w:val="Fuentedeprrafopredeter"/>
     <w:rsid w:val="005D52EA"/>
   </w:style>
-  <w:style w:type="paragraph" w:styleId="NoSpacing">
+  <w:style w:type="paragraph" w:styleId="Sinespaciado">
     <w:name w:val="No Spacing"/>
-    <w:link w:val="NoSpacingChar"/>
+    <w:link w:val="SinespaciadoCar"/>
     <w:uiPriority w:val="1"/>
     <w:qFormat/>
     <w:rsid w:val="00F322BD"/>
@@ -9122,9 +9031,9 @@
       <w:lang w:val="es-CO" w:eastAsia="es-CO"/>
     </w:rPr>
   </w:style>
-  <w:style w:type="character" w:customStyle="1" w:styleId="NoSpacingChar">
-    <w:name w:val="No Spacing Char"/>
-    <w:link w:val="NoSpacing"/>
+  <w:style w:type="character" w:customStyle="1" w:styleId="SinespaciadoCar">
+    <w:name w:val="Sin espaciado Car"/>
+    <w:link w:val="Sinespaciado"/>
     <w:uiPriority w:val="1"/>
     <w:rsid w:val="00F322BD"/>
     <w:rPr>
@@ -9425,7 +9334,7 @@
 </file>
 
 <file path=customXml/itemProps1.xml><?xml version="1.0" encoding="utf-8"?>
-<ds:datastoreItem xmlns:ds="http://schemas.openxmlformats.org/officeDocument/2006/customXml" ds:itemID="{72BE153B-9716-4EF1-B184-4D6B2182C579}">
+<ds:datastoreItem xmlns:ds="http://schemas.openxmlformats.org/officeDocument/2006/customXml" ds:itemID="{897C027D-0FDA-4337-969D-73844302FFCB}">
   <ds:schemaRefs>
     <ds:schemaRef ds:uri="http://schemas.openxmlformats.org/officeDocument/2006/bibliography"/>
   </ds:schemaRefs>
